--- a/documents/5.详细设计说明书/详细设计说明书.docx
+++ b/documents/5.详细设计说明书/详细设计说明书.docx
@@ -613,9 +613,6 @@
     <w:p>
       <w:pPr>
         <w:pStyle w:val="5"/>
-        <w:rPr>
-          <w:rFonts w:hint="eastAsia"/>
-        </w:rPr>
       </w:pPr>
       <w:r>
         <w:rPr>
@@ -880,7 +877,13 @@
         <w:rPr>
           <w:rFonts w:ascii="宋体" w:hAnsi="宋体" w:hint="eastAsia"/>
         </w:rPr>
-        <w:t>本企业就业失业情况上报到省局</w:t>
+        <w:t>本企业就业失业情况上报到市</w:t>
+      </w:r>
+      <w:r>
+        <w:rPr>
+          <w:rFonts w:ascii="宋体" w:hAnsi="宋体" w:hint="eastAsia"/>
+        </w:rPr>
+        <w:t>局</w:t>
       </w:r>
     </w:p>
     <w:p>
@@ -900,7 +903,45 @@
         <w:rPr>
           <w:rFonts w:ascii="宋体" w:hAnsi="宋体" w:hint="eastAsia"/>
         </w:rPr>
-        <w:t>省局对上报的数据进行</w:t>
+        <w:t>市</w:t>
+      </w:r>
+      <w:r>
+        <w:rPr>
+          <w:rFonts w:ascii="宋体" w:hAnsi="宋体" w:hint="eastAsia"/>
+        </w:rPr>
+        <w:t>局对上报的数据进行</w:t>
+      </w:r>
+      <w:r>
+        <w:rPr>
+          <w:rFonts w:ascii="宋体" w:hAnsi="宋体"/>
+        </w:rPr>
+        <w:t>审批</w:t>
+      </w:r>
+    </w:p>
+    <w:p>
+      <w:pPr>
+        <w:rPr>
+          <w:rFonts w:ascii="宋体" w:hAnsi="宋体"/>
+        </w:rPr>
+      </w:pPr>
+      <w:r>
+        <w:rPr>
+          <w:rFonts w:ascii="宋体" w:hAnsi="宋体" w:hint="eastAsia"/>
+        </w:rPr>
+        <w:tab/>
+        <w:t>5.</w:t>
+      </w:r>
+      <w:r>
+        <w:rPr>
+          <w:rFonts w:ascii="宋体" w:hAnsi="宋体" w:hint="eastAsia"/>
+        </w:rPr>
+        <w:t>市级</w:t>
+      </w:r>
+      <w:r>
+        <w:rPr>
+          <w:rFonts w:ascii="宋体" w:hAnsi="宋体"/>
+        </w:rPr>
+        <w:t>审批完成后，省用户</w:t>
       </w:r>
       <w:r>
         <w:rPr>
@@ -960,7 +1001,7 @@
           <w:rFonts w:ascii="宋体" w:hAnsi="宋体" w:hint="eastAsia"/>
         </w:rPr>
         <w:tab/>
-        <w:t>5.</w:t>
+        <w:t>6.</w:t>
       </w:r>
       <w:r>
         <w:rPr>
@@ -975,11 +1016,14 @@
         <w:t>管理系统通知功能</w:t>
       </w:r>
     </w:p>
-    <w:bookmarkEnd w:id="0"/>
-    <w:bookmarkEnd w:id="1"/>
-    <w:bookmarkEnd w:id="2"/>
-    <w:bookmarkEnd w:id="3"/>
-    <w:p/>
+    <w:p>
+      <w:bookmarkStart w:id="4" w:name="_GoBack"/>
+      <w:bookmarkEnd w:id="0"/>
+      <w:bookmarkEnd w:id="1"/>
+      <w:bookmarkEnd w:id="2"/>
+      <w:bookmarkEnd w:id="3"/>
+      <w:bookmarkEnd w:id="4"/>
+    </w:p>
     <w:p>
       <w:pPr>
         <w:pStyle w:val="2"/>
@@ -1276,13 +1320,7 @@
         <w:t>系统的运行环境。</w:t>
       </w:r>
     </w:p>
-    <w:p>
-      <w:pPr>
-        <w:rPr>
-          <w:rFonts w:hint="eastAsia"/>
-        </w:rPr>
-      </w:pPr>
-    </w:p>
+    <w:p/>
     <w:p>
       <w:pPr>
         <w:pStyle w:val="2"/>
@@ -1306,11 +1344,6 @@
       </w:r>
     </w:p>
     <w:p>
-      <w:pPr>
-        <w:rPr>
-          <w:rFonts w:hint="eastAsia"/>
-        </w:rPr>
-      </w:pPr>
       <w:r>
         <w:t>开发环境：</w:t>
       </w:r>
@@ -1337,11 +1370,6 @@
       </w:r>
     </w:p>
     <w:p>
-      <w:pPr>
-        <w:rPr>
-          <w:rFonts w:hint="eastAsia"/>
-        </w:rPr>
-      </w:pPr>
       <w:r>
         <w:rPr>
           <w:rFonts w:hint="eastAsia"/>
@@ -1506,13 +1534,7 @@
         <w:t>浏览器等</w:t>
       </w:r>
     </w:p>
-    <w:p>
-      <w:pPr>
-        <w:rPr>
-          <w:rFonts w:hint="eastAsia"/>
-        </w:rPr>
-      </w:pPr>
-    </w:p>
+    <w:p/>
     <w:p>
       <w:pPr>
         <w:pStyle w:val="1"/>
@@ -1537,11 +1559,6 @@
       </w:r>
     </w:p>
     <w:p>
-      <w:pPr>
-        <w:rPr>
-          <w:rFonts w:hint="eastAsia"/>
-        </w:rPr>
-      </w:pPr>
       <w:r>
         <w:rPr>
           <w:rFonts w:hint="eastAsia"/>
@@ -1627,15 +1644,18 @@
       </w:r>
     </w:p>
     <w:p>
+      <w:pPr>
+        <w:jc w:val="both"/>
+      </w:pPr>
       <w:r>
         <w:rPr>
           <w:noProof/>
         </w:rPr>
         <w:drawing>
-          <wp:inline distT="0" distB="0" distL="0" distR="0" wp14:anchorId="37786ED8" wp14:editId="75368C5B">
-            <wp:extent cx="5274945" cy="4090670"/>
-            <wp:effectExtent l="0" t="0" r="8255" b="0"/>
-            <wp:docPr id="6" name="图片 6" descr="../../../工程/系统功能图/系统功能图.jpg"/>
+          <wp:inline distT="0" distB="0" distL="0" distR="0" wp14:anchorId="58B925EA" wp14:editId="2C3B4A1A">
+            <wp:extent cx="5640634" cy="3581935"/>
+            <wp:effectExtent l="0" t="0" r="0" b="0"/>
+            <wp:docPr id="1" name="图片 1" descr="../../../../../系统功能图2.0.jpg"/>
             <wp:cNvGraphicFramePr>
               <a:graphicFrameLocks xmlns:a="http://schemas.openxmlformats.org/drawingml/2006/main" noChangeAspect="1"/>
             </wp:cNvGraphicFramePr>
@@ -1643,7 +1663,7 @@
               <a:graphicData uri="http://schemas.openxmlformats.org/drawingml/2006/picture">
                 <pic:pic xmlns:pic="http://schemas.openxmlformats.org/drawingml/2006/picture">
                   <pic:nvPicPr>
-                    <pic:cNvPr id="0" name="Picture 2" descr="../../../工程/系统功能图/系统功能图.jpg"/>
+                    <pic:cNvPr id="0" name="Picture 1" descr="../../../../../系统功能图2.0.jpg"/>
                     <pic:cNvPicPr>
                       <a:picLocks noChangeAspect="1" noChangeArrowheads="1"/>
                     </pic:cNvPicPr>
@@ -1664,7 +1684,7 @@
                   <pic:spPr bwMode="auto">
                     <a:xfrm>
                       <a:off x="0" y="0"/>
-                      <a:ext cx="5274945" cy="4090670"/>
+                      <a:ext cx="5730321" cy="3638889"/>
                     </a:xfrm>
                     <a:prstGeom prst="rect">
                       <a:avLst/>
@@ -1714,13 +1734,7 @@
         <w:t>设计文档》</w:t>
       </w:r>
     </w:p>
-    <w:p>
-      <w:pPr>
-        <w:rPr>
-          <w:rFonts w:hint="eastAsia"/>
-        </w:rPr>
-      </w:pPr>
-    </w:p>
+    <w:p/>
     <w:p>
       <w:pPr>
         <w:pStyle w:val="1"/>
@@ -1750,13 +1764,7 @@
         <w:t>设计文档》</w:t>
       </w:r>
     </w:p>
-    <w:p>
-      <w:pPr>
-        <w:rPr>
-          <w:rFonts w:hint="eastAsia"/>
-        </w:rPr>
-      </w:pPr>
-    </w:p>
+    <w:p/>
     <w:p>
       <w:pPr>
         <w:pStyle w:val="1"/>
@@ -1777,13 +1785,7 @@
         <w:t>设计说明</w:t>
       </w:r>
     </w:p>
-    <w:p>
-      <w:pPr>
-        <w:rPr>
-          <w:rFonts w:hint="eastAsia"/>
-        </w:rPr>
-      </w:pPr>
-    </w:p>
+    <w:p/>
     <w:p>
       <w:pPr>
         <w:pStyle w:val="2"/>
@@ -1822,9 +1824,6 @@
           <w:ilvl w:val="0"/>
           <w:numId w:val="2"/>
         </w:numPr>
-        <w:rPr>
-          <w:rFonts w:hint="eastAsia"/>
-        </w:rPr>
       </w:pPr>
       <w:r>
         <w:t>模块描述</w:t>
@@ -1923,11 +1922,6 @@
       </w:r>
     </w:p>
     <w:p>
-      <w:pPr>
-        <w:rPr>
-          <w:rFonts w:hint="eastAsia"/>
-        </w:rPr>
-      </w:pPr>
       <w:r>
         <w:tab/>
       </w:r>
@@ -2010,11 +2004,6 @@
       </w:r>
     </w:p>
     <w:p>
-      <w:pPr>
-        <w:rPr>
-          <w:rFonts w:hint="eastAsia"/>
-        </w:rPr>
-      </w:pPr>
       <w:r>
         <w:rPr>
           <w:rFonts w:hint="eastAsia"/>
@@ -2048,11 +2037,6 @@
       </w:r>
     </w:p>
     <w:p>
-      <w:pPr>
-        <w:rPr>
-          <w:rFonts w:hint="eastAsia"/>
-        </w:rPr>
-      </w:pPr>
       <w:r>
         <w:tab/>
       </w:r>
@@ -2076,11 +2060,6 @@
       </w:r>
     </w:p>
     <w:p>
-      <w:pPr>
-        <w:rPr>
-          <w:rFonts w:hint="eastAsia"/>
-        </w:rPr>
-      </w:pPr>
       <w:r>
         <w:rPr>
           <w:rFonts w:hint="eastAsia"/>
@@ -2173,9 +2152,6 @@
     <w:p>
       <w:pPr>
         <w:pStyle w:val="2"/>
-        <w:rPr>
-          <w:rFonts w:hint="eastAsia"/>
-        </w:rPr>
       </w:pPr>
       <w:r>
         <w:t>6.2</w:t>
@@ -2195,10 +2171,7 @@
         <w:pStyle w:val="5"/>
       </w:pPr>
       <w:r>
-        <w:t>6.2</w:t>
-      </w:r>
-      <w:r>
-        <w:t>.1</w:t>
+        <w:t>6.2.1</w:t>
       </w:r>
       <w:r>
         <w:rPr>
@@ -2214,9 +2187,6 @@
           <w:ilvl w:val="0"/>
           <w:numId w:val="2"/>
         </w:numPr>
-        <w:rPr>
-          <w:rFonts w:hint="eastAsia"/>
-        </w:rPr>
       </w:pPr>
       <w:r>
         <w:lastRenderedPageBreak/>
@@ -2224,11 +2194,6 @@
       </w:r>
     </w:p>
     <w:p>
-      <w:pPr>
-        <w:rPr>
-          <w:rFonts w:hint="eastAsia"/>
-        </w:rPr>
-      </w:pPr>
       <w:r>
         <w:tab/>
       </w:r>
@@ -2258,11 +2223,6 @@
       </w:r>
     </w:p>
     <w:p>
-      <w:pPr>
-        <w:rPr>
-          <w:rFonts w:hint="eastAsia"/>
-        </w:rPr>
-      </w:pPr>
       <w:r>
         <w:tab/>
       </w:r>
@@ -2295,11 +2255,6 @@
       </w:r>
     </w:p>
     <w:p>
-      <w:pPr>
-        <w:rPr>
-          <w:rFonts w:hint="eastAsia"/>
-        </w:rPr>
-      </w:pPr>
       <w:r>
         <w:tab/>
       </w:r>
@@ -2329,11 +2284,6 @@
       </w:r>
     </w:p>
     <w:p>
-      <w:pPr>
-        <w:rPr>
-          <w:rFonts w:hint="eastAsia"/>
-        </w:rPr>
-      </w:pPr>
       <w:r>
         <w:tab/>
       </w:r>
@@ -2363,11 +2313,6 @@
       </w:r>
     </w:p>
     <w:p>
-      <w:pPr>
-        <w:rPr>
-          <w:rFonts w:hint="eastAsia"/>
-        </w:rPr>
-      </w:pPr>
       <w:r>
         <w:tab/>
       </w:r>
@@ -2386,10 +2331,7 @@
         <w:pStyle w:val="5"/>
       </w:pPr>
       <w:r>
-        <w:t>6.2.</w:t>
-      </w:r>
-      <w:r>
-        <w:t>2</w:t>
+        <w:t>6.2.2</w:t>
       </w:r>
       <w:r>
         <w:rPr>
@@ -2405,9 +2347,6 @@
           <w:ilvl w:val="0"/>
           <w:numId w:val="2"/>
         </w:numPr>
-        <w:rPr>
-          <w:rFonts w:hint="eastAsia"/>
-        </w:rPr>
       </w:pPr>
       <w:r>
         <w:t>模块描述</w:t>
@@ -2691,11 +2630,6 @@
       </w:r>
     </w:p>
     <w:p>
-      <w:pPr>
-        <w:rPr>
-          <w:rFonts w:hint="eastAsia"/>
-        </w:rPr>
-      </w:pPr>
       <w:r>
         <w:rPr>
           <w:rFonts w:hint="eastAsia"/>
@@ -2744,11 +2678,6 @@
       </w:r>
     </w:p>
     <w:p>
-      <w:pPr>
-        <w:rPr>
-          <w:rFonts w:hint="eastAsia"/>
-        </w:rPr>
-      </w:pPr>
       <w:r>
         <w:tab/>
       </w:r>
@@ -2769,15 +2698,9 @@
     <w:p>
       <w:pPr>
         <w:pStyle w:val="5"/>
-        <w:rPr>
-          <w:rFonts w:hint="eastAsia"/>
-        </w:rPr>
-      </w:pPr>
-      <w:r>
-        <w:t>6.2.</w:t>
-      </w:r>
-      <w:r>
-        <w:t>3</w:t>
+      </w:pPr>
+      <w:r>
+        <w:t>6.2.3</w:t>
       </w:r>
       <w:r>
         <w:rPr>
@@ -2796,9 +2719,6 @@
           <w:ilvl w:val="0"/>
           <w:numId w:val="2"/>
         </w:numPr>
-        <w:rPr>
-          <w:rFonts w:hint="eastAsia"/>
-        </w:rPr>
       </w:pPr>
       <w:r>
         <w:t>模块描述</w:t>
@@ -2903,11 +2823,6 @@
       </w:r>
     </w:p>
     <w:p>
-      <w:pPr>
-        <w:rPr>
-          <w:rFonts w:hint="eastAsia"/>
-        </w:rPr>
-      </w:pPr>
       <w:r>
         <w:tab/>
       </w:r>
@@ -2933,11 +2848,6 @@
       </w:r>
     </w:p>
     <w:p>
-      <w:pPr>
-        <w:rPr>
-          <w:rFonts w:hint="eastAsia"/>
-        </w:rPr>
-      </w:pPr>
       <w:r>
         <w:tab/>
       </w:r>
@@ -2971,11 +2881,6 @@
       </w:r>
     </w:p>
     <w:p>
-      <w:pPr>
-        <w:rPr>
-          <w:rFonts w:hint="eastAsia"/>
-        </w:rPr>
-      </w:pPr>
       <w:r>
         <w:tab/>
       </w:r>
@@ -2996,9 +2901,6 @@
     <w:p>
       <w:pPr>
         <w:pStyle w:val="5"/>
-        <w:rPr>
-          <w:rFonts w:hint="eastAsia"/>
-        </w:rPr>
       </w:pPr>
       <w:r>
         <w:t>6.2.4</w:t>
@@ -3017,20 +2919,12 @@
           <w:ilvl w:val="0"/>
           <w:numId w:val="2"/>
         </w:numPr>
-        <w:rPr>
-          <w:rFonts w:hint="eastAsia"/>
-        </w:rPr>
       </w:pPr>
       <w:r>
         <w:t>模块描述</w:t>
       </w:r>
     </w:p>
     <w:p>
-      <w:pPr>
-        <w:rPr>
-          <w:rFonts w:hint="eastAsia"/>
-        </w:rPr>
-      </w:pPr>
       <w:r>
         <w:tab/>
       </w:r>
@@ -3069,11 +2963,6 @@
       </w:r>
     </w:p>
     <w:p>
-      <w:pPr>
-        <w:rPr>
-          <w:rFonts w:hint="eastAsia"/>
-        </w:rPr>
-      </w:pPr>
       <w:r>
         <w:tab/>
       </w:r>
@@ -3124,11 +3013,6 @@
       </w:r>
     </w:p>
     <w:p>
-      <w:pPr>
-        <w:rPr>
-          <w:rFonts w:hint="eastAsia"/>
-        </w:rPr>
-      </w:pPr>
       <w:r>
         <w:tab/>
       </w:r>
@@ -3158,11 +3042,6 @@
       </w:r>
     </w:p>
     <w:p>
-      <w:pPr>
-        <w:rPr>
-          <w:rFonts w:hint="eastAsia"/>
-        </w:rPr>
-      </w:pPr>
       <w:r>
         <w:tab/>
       </w:r>
@@ -3207,11 +3086,6 @@
       </w:r>
     </w:p>
     <w:p>
-      <w:pPr>
-        <w:rPr>
-          <w:rFonts w:hint="eastAsia"/>
-        </w:rPr>
-      </w:pPr>
       <w:r>
         <w:tab/>
       </w:r>
@@ -3240,15 +3114,9 @@
     <w:p>
       <w:pPr>
         <w:pStyle w:val="5"/>
-        <w:rPr>
-          <w:rFonts w:hint="eastAsia"/>
-        </w:rPr>
-      </w:pPr>
-      <w:r>
-        <w:t>6.2.</w:t>
-      </w:r>
-      <w:r>
-        <w:t>5</w:t>
+      </w:pPr>
+      <w:r>
+        <w:t>6.2.5</w:t>
       </w:r>
       <w:r>
         <w:rPr>
@@ -3264,20 +3132,12 @@
           <w:ilvl w:val="0"/>
           <w:numId w:val="2"/>
         </w:numPr>
-        <w:rPr>
-          <w:rFonts w:hint="eastAsia"/>
-        </w:rPr>
       </w:pPr>
       <w:r>
         <w:t>模块描述</w:t>
       </w:r>
     </w:p>
     <w:p>
-      <w:pPr>
-        <w:rPr>
-          <w:rFonts w:hint="eastAsia"/>
-        </w:rPr>
-      </w:pPr>
       <w:r>
         <w:tab/>
       </w:r>
@@ -3325,11 +3185,6 @@
       </w:r>
     </w:p>
     <w:p>
-      <w:pPr>
-        <w:rPr>
-          <w:rFonts w:hint="eastAsia"/>
-        </w:rPr>
-      </w:pPr>
       <w:r>
         <w:tab/>
       </w:r>
@@ -3478,11 +3333,6 @@
       </w:r>
     </w:p>
     <w:p>
-      <w:pPr>
-        <w:rPr>
-          <w:rFonts w:hint="eastAsia"/>
-        </w:rPr>
-      </w:pPr>
       <w:r>
         <w:rPr>
           <w:rFonts w:hint="eastAsia"/>
@@ -3623,11 +3473,6 @@
       </w:r>
     </w:p>
     <w:p>
-      <w:pPr>
-        <w:rPr>
-          <w:rFonts w:hint="eastAsia"/>
-        </w:rPr>
-      </w:pPr>
       <w:r>
         <w:rPr>
           <w:rFonts w:hint="eastAsia"/>
@@ -3657,15 +3502,9 @@
     <w:p>
       <w:pPr>
         <w:pStyle w:val="5"/>
-        <w:rPr>
-          <w:rFonts w:hint="eastAsia"/>
-        </w:rPr>
-      </w:pPr>
-      <w:r>
-        <w:t>6.2.</w:t>
-      </w:r>
-      <w:r>
-        <w:t>6</w:t>
+      </w:pPr>
+      <w:r>
+        <w:t>6.2.6</w:t>
       </w:r>
       <w:r>
         <w:rPr>
@@ -3684,9 +3523,6 @@
           <w:ilvl w:val="0"/>
           <w:numId w:val="2"/>
         </w:numPr>
-        <w:rPr>
-          <w:rFonts w:hint="eastAsia"/>
-        </w:rPr>
       </w:pPr>
       <w:r>
         <w:lastRenderedPageBreak/>
@@ -3694,11 +3530,6 @@
       </w:r>
     </w:p>
     <w:p>
-      <w:pPr>
-        <w:rPr>
-          <w:rFonts w:hint="eastAsia"/>
-        </w:rPr>
-      </w:pPr>
       <w:r>
         <w:tab/>
       </w:r>
@@ -3737,11 +3568,6 @@
       </w:r>
     </w:p>
     <w:p>
-      <w:pPr>
-        <w:rPr>
-          <w:rFonts w:hint="eastAsia"/>
-        </w:rPr>
-      </w:pPr>
       <w:r>
         <w:tab/>
       </w:r>
@@ -3774,11 +3600,6 @@
       </w:r>
     </w:p>
     <w:p>
-      <w:pPr>
-        <w:rPr>
-          <w:rFonts w:hint="eastAsia"/>
-        </w:rPr>
-      </w:pPr>
       <w:r>
         <w:tab/>
       </w:r>
@@ -3808,11 +3629,6 @@
       </w:r>
     </w:p>
     <w:p>
-      <w:pPr>
-        <w:rPr>
-          <w:rFonts w:hint="eastAsia"/>
-        </w:rPr>
-      </w:pPr>
       <w:r>
         <w:tab/>
       </w:r>
@@ -3851,11 +3667,6 @@
       </w:r>
     </w:p>
     <w:p>
-      <w:pPr>
-        <w:rPr>
-          <w:rFonts w:hint="eastAsia"/>
-        </w:rPr>
-      </w:pPr>
       <w:r>
         <w:tab/>
       </w:r>
@@ -3869,20 +3680,8 @@
         <w:t>无</w:t>
       </w:r>
     </w:p>
-    <w:p>
-      <w:pPr>
-        <w:rPr>
-          <w:rFonts w:hint="eastAsia"/>
-        </w:rPr>
-      </w:pPr>
-    </w:p>
-    <w:p>
-      <w:pPr>
-        <w:rPr>
-          <w:rFonts w:hint="eastAsia"/>
-        </w:rPr>
-      </w:pPr>
-    </w:p>
+    <w:p/>
+    <w:p/>
     <w:p>
       <w:pPr>
         <w:pStyle w:val="2"/>
@@ -3903,15 +3702,9 @@
     <w:p>
       <w:pPr>
         <w:pStyle w:val="5"/>
-        <w:rPr>
-          <w:rFonts w:hint="eastAsia"/>
-        </w:rPr>
-      </w:pPr>
-      <w:r>
-        <w:t>6.</w:t>
-      </w:r>
-      <w:r>
-        <w:t>3.1主页</w:t>
+      </w:pPr>
+      <w:r>
+        <w:t>6.3.1主页</w:t>
       </w:r>
     </w:p>
     <w:p>
@@ -3921,20 +3714,12 @@
           <w:ilvl w:val="0"/>
           <w:numId w:val="2"/>
         </w:numPr>
-        <w:rPr>
-          <w:rFonts w:hint="eastAsia"/>
-        </w:rPr>
       </w:pPr>
       <w:r>
         <w:t>模块描述</w:t>
       </w:r>
     </w:p>
     <w:p>
-      <w:pPr>
-        <w:rPr>
-          <w:rFonts w:hint="eastAsia"/>
-        </w:rPr>
-      </w:pPr>
       <w:r>
         <w:tab/>
       </w:r>
@@ -3964,11 +3749,6 @@
       </w:r>
     </w:p>
     <w:p>
-      <w:pPr>
-        <w:rPr>
-          <w:rFonts w:hint="eastAsia"/>
-        </w:rPr>
-      </w:pPr>
       <w:r>
         <w:tab/>
       </w:r>
@@ -4001,11 +3781,6 @@
       </w:r>
     </w:p>
     <w:p>
-      <w:pPr>
-        <w:rPr>
-          <w:rFonts w:hint="eastAsia"/>
-        </w:rPr>
-      </w:pPr>
       <w:r>
         <w:tab/>
       </w:r>
@@ -4035,11 +3810,6 @@
       </w:r>
     </w:p>
     <w:p>
-      <w:pPr>
-        <w:rPr>
-          <w:rFonts w:hint="eastAsia"/>
-        </w:rPr>
-      </w:pPr>
       <w:r>
         <w:tab/>
       </w:r>
@@ -4085,15 +3855,9 @@
     <w:p>
       <w:pPr>
         <w:pStyle w:val="5"/>
-        <w:rPr>
-          <w:rFonts w:hint="eastAsia"/>
-        </w:rPr>
-      </w:pPr>
-      <w:r>
-        <w:t>6.3.</w:t>
-      </w:r>
-      <w:r>
-        <w:t>2</w:t>
+      </w:pPr>
+      <w:r>
+        <w:t>6.3.2</w:t>
       </w:r>
       <w:r>
         <w:rPr>
@@ -4109,9 +3873,6 @@
           <w:ilvl w:val="0"/>
           <w:numId w:val="2"/>
         </w:numPr>
-        <w:rPr>
-          <w:rFonts w:hint="eastAsia"/>
-        </w:rPr>
       </w:pPr>
       <w:r>
         <w:t>模块描述</w:t>
@@ -4189,11 +3950,6 @@
       </w:r>
     </w:p>
     <w:p>
-      <w:pPr>
-        <w:rPr>
-          <w:rFonts w:hint="eastAsia"/>
-        </w:rPr>
-      </w:pPr>
       <w:r>
         <w:rPr>
           <w:rFonts w:hint="eastAsia"/>
@@ -4288,11 +4044,6 @@
       </w:r>
     </w:p>
     <w:p>
-      <w:pPr>
-        <w:rPr>
-          <w:rFonts w:hint="eastAsia"/>
-        </w:rPr>
-      </w:pPr>
       <w:r>
         <w:rPr>
           <w:rFonts w:hint="eastAsia"/>
@@ -4372,11 +4123,6 @@
       </w:r>
     </w:p>
     <w:p>
-      <w:pPr>
-        <w:rPr>
-          <w:rFonts w:hint="eastAsia"/>
-        </w:rPr>
-      </w:pPr>
       <w:r>
         <w:rPr>
           <w:rFonts w:hint="eastAsia"/>
@@ -4434,11 +4180,6 @@
       </w:r>
     </w:p>
     <w:p>
-      <w:pPr>
-        <w:rPr>
-          <w:rFonts w:hint="eastAsia"/>
-        </w:rPr>
-      </w:pPr>
       <w:r>
         <w:rPr>
           <w:rFonts w:hint="eastAsia"/>
@@ -4559,24 +4300,9 @@
     <w:p>
       <w:pPr>
         <w:pStyle w:val="5"/>
-        <w:rPr>
-          <w:rFonts w:hint="eastAsia"/>
-        </w:rPr>
-      </w:pPr>
-      <w:r>
-        <w:t>6.3.</w:t>
-      </w:r>
-      <w:r>
-        <w:t>3</w:t>
-      </w:r>
-      <w:r>
-        <w:rPr>
-          <w:rFonts w:hint="eastAsia"/>
-        </w:rPr>
-        <w:t>审批</w:t>
-      </w:r>
-      <w:r>
-        <w:t>数据</w:t>
+      </w:pPr>
+      <w:r>
+        <w:t>6.3.3数据</w:t>
       </w:r>
     </w:p>
     <w:p>
@@ -4586,37 +4312,35 @@
           <w:ilvl w:val="0"/>
           <w:numId w:val="2"/>
         </w:numPr>
-        <w:rPr>
-          <w:rFonts w:hint="eastAsia"/>
-        </w:rPr>
       </w:pPr>
       <w:r>
         <w:t>模块描述</w:t>
       </w:r>
     </w:p>
     <w:p>
-      <w:pPr>
-        <w:rPr>
-          <w:rFonts w:hint="eastAsia"/>
-        </w:rPr>
-      </w:pPr>
-      <w:r>
-        <w:tab/>
-      </w:r>
-      <w:r>
-        <w:tab/>
-      </w:r>
-      <w:r>
-        <w:t>分为三个模块：1、审批本期</w:t>
-      </w:r>
-      <w:r>
-        <w:rPr>
-          <w:rFonts w:hint="eastAsia"/>
-        </w:rPr>
-        <w:t>数据</w:t>
-      </w:r>
-      <w:r>
-        <w:t>/2、上报本期汇总表/3、删除历史数据</w:t>
+      <w:r>
+        <w:tab/>
+      </w:r>
+      <w:r>
+        <w:tab/>
+      </w:r>
+      <w:r>
+        <w:t>分为</w:t>
+      </w:r>
+      <w:r>
+        <w:rPr>
+          <w:rFonts w:hint="eastAsia"/>
+        </w:rPr>
+        <w:t>两</w:t>
+      </w:r>
+      <w:r>
+        <w:t>个模块：1、上报本期汇总表</w:t>
+      </w:r>
+      <w:r>
+        <w:t>/2</w:t>
+      </w:r>
+      <w:r>
+        <w:t>、删除历史数据</w:t>
       </w:r>
     </w:p>
     <w:p>
@@ -4636,67 +4360,10 @@
         <w:t>1、</w:t>
       </w:r>
       <w:r>
-        <w:t>省用户需要对所有</w:t>
-      </w:r>
-      <w:r>
-        <w:rPr>
-          <w:rFonts w:hint="eastAsia"/>
-        </w:rPr>
-        <w:t>本期</w:t>
-      </w:r>
-      <w:r>
-        <w:t>上报的，</w:t>
-      </w:r>
-      <w:r>
-        <w:rPr>
-          <w:rFonts w:hint="eastAsia"/>
-        </w:rPr>
-        <w:t>但是</w:t>
-      </w:r>
-      <w:r>
-        <w:t>未批复的所有</w:t>
-      </w:r>
-      <w:r>
-        <w:rPr>
-          <w:rFonts w:hint="eastAsia"/>
-        </w:rPr>
-        <w:t>企业</w:t>
-      </w:r>
-      <w:r>
-        <w:t>上报数据进行</w:t>
-      </w:r>
-      <w:r>
-        <w:rPr>
-          <w:rFonts w:hint="eastAsia"/>
-        </w:rPr>
-        <w:t>审批</w:t>
-      </w:r>
-      <w:r>
-        <w:t>。</w:t>
-      </w:r>
-      <w:r>
-        <w:rPr>
-          <w:rFonts w:hint="eastAsia"/>
-        </w:rPr>
-        <w:t>审批</w:t>
-      </w:r>
-      <w:r>
-        <w:t>结果包括：未通过/修改（通过）/通过</w:t>
-      </w:r>
-    </w:p>
-    <w:p>
-      <w:r>
-        <w:rPr>
-          <w:rFonts w:hint="eastAsia"/>
-        </w:rPr>
-        <w:tab/>
-      </w:r>
-      <w:r>
-        <w:rPr>
-          <w:rFonts w:hint="eastAsia"/>
-        </w:rPr>
-        <w:tab/>
-        <w:t>2、所有企业</w:t>
+        <w:rPr>
+          <w:rFonts w:hint="eastAsia"/>
+        </w:rPr>
+        <w:t>所有企业</w:t>
       </w:r>
       <w:r>
         <w:t>上报完成后，</w:t>
@@ -4712,23 +4379,24 @@
       </w:r>
     </w:p>
     <w:p>
-      <w:pPr>
-        <w:rPr>
-          <w:rFonts w:hint="eastAsia"/>
-        </w:rPr>
-      </w:pPr>
-      <w:r>
-        <w:rPr>
-          <w:rFonts w:hint="eastAsia"/>
-        </w:rPr>
-        <w:tab/>
-      </w:r>
-      <w:r>
-        <w:rPr>
-          <w:rFonts w:hint="eastAsia"/>
-        </w:rPr>
-        <w:tab/>
-        <w:t>3、省用户</w:t>
+      <w:r>
+        <w:rPr>
+          <w:rFonts w:hint="eastAsia"/>
+        </w:rPr>
+        <w:tab/>
+      </w:r>
+      <w:r>
+        <w:rPr>
+          <w:rFonts w:hint="eastAsia"/>
+        </w:rPr>
+        <w:tab/>
+        <w:t>2</w:t>
+      </w:r>
+      <w:r>
+        <w:rPr>
+          <w:rFonts w:hint="eastAsia"/>
+        </w:rPr>
+        <w:t>、省用户</w:t>
       </w:r>
       <w:r>
         <w:t>有权对历史的上报数据进行</w:t>
@@ -4760,70 +4428,7 @@
         <w:tab/>
       </w:r>
       <w:r>
-        <w:t>1、</w:t>
-      </w:r>
-      <w:r>
-        <w:rPr>
-          <w:rFonts w:hint="eastAsia"/>
-        </w:rPr>
-        <w:t>省用户</w:t>
-      </w:r>
-      <w:r>
-        <w:t>查看各企业在</w:t>
-      </w:r>
-      <w:r>
-        <w:rPr>
-          <w:rFonts w:hint="eastAsia"/>
-        </w:rPr>
-        <w:t>本期</w:t>
-      </w:r>
-      <w:r>
-        <w:t>已上报但还未审批的上报数据</w:t>
-      </w:r>
-    </w:p>
-    <w:p>
-      <w:r>
-        <w:rPr>
-          <w:rFonts w:hint="eastAsia"/>
-        </w:rPr>
-        <w:tab/>
-      </w:r>
-      <w:r>
-        <w:rPr>
-          <w:rFonts w:hint="eastAsia"/>
-        </w:rPr>
-        <w:tab/>
-        <w:t>对</w:t>
-      </w:r>
-      <w:r>
-        <w:t>这些数据进行审批，</w:t>
-      </w:r>
-      <w:r>
-        <w:rPr>
-          <w:rFonts w:hint="eastAsia"/>
-        </w:rPr>
-        <w:t>审批</w:t>
-      </w:r>
-      <w:r>
-        <w:t>结果包括：未通过/修改（通过）/通过</w:t>
-      </w:r>
-    </w:p>
-    <w:p>
-      <w:r>
-        <w:rPr>
-          <w:rFonts w:hint="eastAsia"/>
-        </w:rPr>
-        <w:tab/>
-      </w:r>
-      <w:r>
-        <w:rPr>
-          <w:rFonts w:hint="eastAsia"/>
-        </w:rPr>
-        <w:tab/>
-        <w:t>2、</w:t>
-      </w:r>
-      <w:r>
-        <w:t>省用户查看本期所有</w:t>
+        <w:t>1、省用户查看本期所有</w:t>
       </w:r>
       <w:r>
         <w:rPr>
@@ -4836,23 +4441,24 @@
       </w:r>
     </w:p>
     <w:p>
-      <w:pPr>
-        <w:rPr>
-          <w:rFonts w:hint="eastAsia"/>
-        </w:rPr>
-      </w:pPr>
-      <w:r>
-        <w:rPr>
-          <w:rFonts w:hint="eastAsia"/>
-        </w:rPr>
-        <w:tab/>
-      </w:r>
-      <w:r>
-        <w:rPr>
-          <w:rFonts w:hint="eastAsia"/>
-        </w:rPr>
-        <w:tab/>
-        <w:t>3、省用户</w:t>
+      <w:r>
+        <w:rPr>
+          <w:rFonts w:hint="eastAsia"/>
+        </w:rPr>
+        <w:tab/>
+      </w:r>
+      <w:r>
+        <w:rPr>
+          <w:rFonts w:hint="eastAsia"/>
+        </w:rPr>
+        <w:tab/>
+        <w:t>2</w:t>
+      </w:r>
+      <w:r>
+        <w:rPr>
+          <w:rFonts w:hint="eastAsia"/>
+        </w:rPr>
+        <w:t>、省用户</w:t>
       </w:r>
       <w:r>
         <w:t>查看所有往期数据并可以</w:t>
@@ -4890,36 +4496,13 @@
         <w:tab/>
       </w:r>
       <w:r>
-        <w:t>1、</w:t>
-      </w:r>
-      <w:r>
-        <w:rPr>
-          <w:rFonts w:hint="eastAsia"/>
-        </w:rPr>
-        <w:t>审批</w:t>
-      </w:r>
-      <w:r>
-        <w:t>结果</w:t>
-      </w:r>
-    </w:p>
-    <w:p>
-      <w:pPr>
-        <w:rPr>
-          <w:rFonts w:hint="eastAsia"/>
-        </w:rPr>
-      </w:pPr>
-      <w:r>
-        <w:rPr>
-          <w:rFonts w:hint="eastAsia"/>
-        </w:rPr>
-        <w:tab/>
-      </w:r>
-      <w:r>
-        <w:rPr>
-          <w:rFonts w:hint="eastAsia"/>
-        </w:rPr>
-        <w:tab/>
-        <w:t>2、</w:t>
+        <w:t>1</w:t>
+      </w:r>
+      <w:r>
+        <w:rPr>
+          <w:rFonts w:hint="eastAsia"/>
+        </w:rPr>
+        <w:t>、</w:t>
       </w:r>
       <w:r>
         <w:t>无</w:t>
@@ -4937,7 +4520,13 @@
           <w:rFonts w:hint="eastAsia"/>
         </w:rPr>
         <w:tab/>
-        <w:t>3、</w:t>
+        <w:t>2</w:t>
+      </w:r>
+      <w:r>
+        <w:rPr>
+          <w:rFonts w:hint="eastAsia"/>
+        </w:rPr>
+        <w:t>、</w:t>
       </w:r>
       <w:r>
         <w:t>删除的具体内容（</w:t>
@@ -4975,28 +4564,13 @@
         <w:tab/>
       </w:r>
       <w:r>
-        <w:t>1、</w:t>
-      </w:r>
-      <w:r>
-        <w:rPr>
-          <w:rFonts w:hint="eastAsia"/>
-        </w:rPr>
-        <w:t>审批</w:t>
-      </w:r>
-      <w:r>
-        <w:t>成功</w:t>
-      </w:r>
-      <w:r>
-        <w:rPr>
-          <w:rFonts w:hint="eastAsia"/>
-        </w:rPr>
-        <w:t>/</w:t>
-      </w:r>
-      <w:r>
-        <w:rPr>
-          <w:rFonts w:hint="eastAsia"/>
-        </w:rPr>
-        <w:t>审批</w:t>
+        <w:t>1、上报成功/</w:t>
+      </w:r>
+      <w:r>
+        <w:rPr>
+          <w:rFonts w:hint="eastAsia"/>
+        </w:rPr>
+        <w:t>上报</w:t>
       </w:r>
       <w:r>
         <w:t>失败</w:t>
@@ -5004,48 +4578,23 @@
     </w:p>
     <w:p>
       <w:r>
-        <w:tab/>
-      </w:r>
-      <w:r>
-        <w:tab/>
-      </w:r>
-      <w:r>
-        <w:rPr>
-          <w:rFonts w:hint="eastAsia"/>
-        </w:rPr>
-        <w:t>2、</w:t>
-      </w:r>
-      <w:r>
-        <w:t>上报成功/</w:t>
-      </w:r>
-      <w:r>
-        <w:rPr>
-          <w:rFonts w:hint="eastAsia"/>
-        </w:rPr>
-        <w:t>上报</w:t>
-      </w:r>
-      <w:r>
-        <w:t>失败</w:t>
-      </w:r>
-    </w:p>
-    <w:p>
-      <w:pPr>
-        <w:rPr>
-          <w:rFonts w:hint="eastAsia"/>
-        </w:rPr>
-      </w:pPr>
-      <w:r>
-        <w:rPr>
-          <w:rFonts w:hint="eastAsia"/>
-        </w:rPr>
-        <w:tab/>
-      </w:r>
-      <w:r>
-        <w:rPr>
-          <w:rFonts w:hint="eastAsia"/>
-        </w:rPr>
-        <w:tab/>
-        <w:t>3、删除</w:t>
+        <w:rPr>
+          <w:rFonts w:hint="eastAsia"/>
+        </w:rPr>
+        <w:tab/>
+      </w:r>
+      <w:r>
+        <w:rPr>
+          <w:rFonts w:hint="eastAsia"/>
+        </w:rPr>
+        <w:tab/>
+        <w:t>2</w:t>
+      </w:r>
+      <w:r>
+        <w:rPr>
+          <w:rFonts w:hint="eastAsia"/>
+        </w:rPr>
+        <w:t>、删除</w:t>
       </w:r>
       <w:r>
         <w:t>成功/</w:t>
@@ -5074,42 +4623,6 @@
     </w:p>
     <w:p>
       <w:r>
-        <w:tab/>
-      </w:r>
-      <w:r>
-        <w:tab/>
-        <w:t>十一、</w:t>
-      </w:r>
-      <w:r>
-        <w:rPr>
-          <w:rFonts w:hint="eastAsia"/>
-        </w:rPr>
-        <w:t>审批</w:t>
-      </w:r>
-      <w:r>
-        <w:t>本期数据</w:t>
-      </w:r>
-    </w:p>
-    <w:p>
-      <w:r>
-        <w:rPr>
-          <w:rFonts w:hint="eastAsia"/>
-        </w:rPr>
-        <w:tab/>
-      </w:r>
-      <w:r>
-        <w:rPr>
-          <w:rFonts w:hint="eastAsia"/>
-        </w:rPr>
-        <w:tab/>
-        <w:t>十二、查询本期</w:t>
-      </w:r>
-      <w:r>
-        <w:t>上报单位通过数据</w:t>
-      </w:r>
-    </w:p>
-    <w:p>
-      <w:r>
         <w:rPr>
           <w:rFonts w:hint="eastAsia"/>
         </w:rPr>
@@ -5169,11 +4682,6 @@
       </w:r>
     </w:p>
     <w:p>
-      <w:pPr>
-        <w:rPr>
-          <w:rFonts w:hint="eastAsia"/>
-        </w:rPr>
-      </w:pPr>
       <w:r>
         <w:rPr>
           <w:rFonts w:hint="eastAsia"/>
@@ -5205,11 +4713,7 @@
         <w:pStyle w:val="5"/>
       </w:pPr>
       <w:r>
-        <w:lastRenderedPageBreak/>
-        <w:t>6.3.</w:t>
-      </w:r>
-      <w:r>
-        <w:t>4</w:t>
+        <w:t>6.3.4</w:t>
       </w:r>
       <w:r>
         <w:rPr>
@@ -5228,21 +4732,12 @@
           <w:ilvl w:val="0"/>
           <w:numId w:val="2"/>
         </w:numPr>
-        <w:rPr>
-          <w:rFonts w:hint="eastAsia"/>
-        </w:rPr>
       </w:pPr>
       <w:r>
         <w:t>模块描述</w:t>
       </w:r>
     </w:p>
-    <w:p>
-      <w:pPr>
-        <w:rPr>
-          <w:rFonts w:hint="eastAsia"/>
-        </w:rPr>
-      </w:pPr>
-    </w:p>
+    <w:p/>
     <w:p>
       <w:pPr>
         <w:pStyle w:val="ac"/>
@@ -5255,13 +4750,7 @@
         <w:t>功能</w:t>
       </w:r>
     </w:p>
-    <w:p>
-      <w:pPr>
-        <w:rPr>
-          <w:rFonts w:hint="eastAsia"/>
-        </w:rPr>
-      </w:pPr>
-    </w:p>
+    <w:p/>
     <w:p>
       <w:pPr>
         <w:pStyle w:val="ac"/>
@@ -5277,13 +4766,7 @@
         <w:t>输入</w:t>
       </w:r>
     </w:p>
-    <w:p>
-      <w:pPr>
-        <w:rPr>
-          <w:rFonts w:hint="eastAsia"/>
-        </w:rPr>
-      </w:pPr>
-    </w:p>
+    <w:p/>
     <w:p>
       <w:pPr>
         <w:pStyle w:val="ac"/>
@@ -5299,13 +4782,7 @@
         <w:t>输出</w:t>
       </w:r>
     </w:p>
-    <w:p>
-      <w:pPr>
-        <w:rPr>
-          <w:rFonts w:hint="eastAsia"/>
-        </w:rPr>
-      </w:pPr>
-    </w:p>
+    <w:p/>
     <w:p>
       <w:pPr>
         <w:pStyle w:val="ac"/>
@@ -5325,15 +4802,9 @@
     <w:p>
       <w:pPr>
         <w:pStyle w:val="5"/>
-        <w:rPr>
-          <w:rFonts w:hint="eastAsia"/>
-        </w:rPr>
-      </w:pPr>
-      <w:r>
-        <w:t>6.3.</w:t>
-      </w:r>
-      <w:r>
-        <w:t>5</w:t>
+      </w:pPr>
+      <w:r>
+        <w:t>6.3.5</w:t>
       </w:r>
       <w:r>
         <w:rPr>
@@ -5349,9 +4820,6 @@
           <w:ilvl w:val="0"/>
           <w:numId w:val="2"/>
         </w:numPr>
-        <w:rPr>
-          <w:rFonts w:hint="eastAsia"/>
-        </w:rPr>
       </w:pPr>
       <w:r>
         <w:t>模块描述</w:t>
@@ -5410,11 +4878,6 @@
       </w:r>
     </w:p>
     <w:p>
-      <w:pPr>
-        <w:rPr>
-          <w:rFonts w:hint="eastAsia"/>
-        </w:rPr>
-      </w:pPr>
       <w:r>
         <w:rPr>
           <w:rFonts w:hint="eastAsia"/>
@@ -5481,11 +4944,6 @@
       </w:r>
     </w:p>
     <w:p>
-      <w:pPr>
-        <w:rPr>
-          <w:rFonts w:hint="eastAsia"/>
-        </w:rPr>
-      </w:pPr>
       <w:r>
         <w:rPr>
           <w:rFonts w:hint="eastAsia"/>
@@ -5525,11 +4983,6 @@
       </w:r>
     </w:p>
     <w:p>
-      <w:pPr>
-        <w:rPr>
-          <w:rFonts w:hint="eastAsia"/>
-        </w:rPr>
-      </w:pPr>
       <w:r>
         <w:tab/>
       </w:r>
@@ -5740,11 +5193,6 @@
       </w:r>
     </w:p>
     <w:p>
-      <w:pPr>
-        <w:rPr>
-          <w:rFonts w:hint="eastAsia"/>
-        </w:rPr>
-      </w:pPr>
       <w:r>
         <w:rPr>
           <w:rFonts w:hint="eastAsia"/>
@@ -5774,15 +5222,9 @@
     <w:p>
       <w:pPr>
         <w:pStyle w:val="5"/>
-        <w:rPr>
-          <w:rFonts w:hint="eastAsia"/>
-        </w:rPr>
-      </w:pPr>
-      <w:r>
-        <w:t>6.3.</w:t>
-      </w:r>
-      <w:r>
-        <w:t>6</w:t>
+      </w:pPr>
+      <w:r>
+        <w:t>6.3.6</w:t>
       </w:r>
       <w:r>
         <w:rPr>
@@ -5798,9 +5240,6 @@
           <w:ilvl w:val="0"/>
           <w:numId w:val="2"/>
         </w:numPr>
-        <w:rPr>
-          <w:rFonts w:hint="eastAsia"/>
-        </w:rPr>
       </w:pPr>
       <w:r>
         <w:t>模块描述</w:t>
@@ -5856,10 +5295,7 @@
         <w:t>必须</w:t>
       </w:r>
       <w:r>
-        <w:t>对每月的上报时间限制进行填写</w:t>
-      </w:r>
-      <w:r>
-        <w:t>（</w:t>
+        <w:t>对每月的上报时间限制进行填写（</w:t>
       </w:r>
       <w:r>
         <w:rPr>
@@ -5872,16 +5308,10 @@
       </w:r>
     </w:p>
     <w:p>
-      <w:pPr>
-        <w:rPr>
-          <w:rFonts w:hint="eastAsia"/>
-        </w:rPr>
-      </w:pPr>
-      <w:r>
-        <w:rPr>
-          <w:rFonts w:hint="eastAsia"/>
-        </w:rPr>
-        <w:lastRenderedPageBreak/>
+      <w:r>
+        <w:rPr>
+          <w:rFonts w:hint="eastAsia"/>
+        </w:rPr>
         <w:tab/>
       </w:r>
       <w:r>
@@ -5926,11 +5356,6 @@
       </w:r>
     </w:p>
     <w:p>
-      <w:pPr>
-        <w:rPr>
-          <w:rFonts w:hint="eastAsia"/>
-        </w:rPr>
-      </w:pPr>
       <w:r>
         <w:tab/>
       </w:r>
@@ -5942,13 +5367,7 @@
         <w:rPr>
           <w:rFonts w:hint="eastAsia"/>
         </w:rPr>
-        <w:t>省用户</w:t>
-      </w:r>
-      <w:r>
-        <w:rPr>
-          <w:rFonts w:hint="eastAsia"/>
-        </w:rPr>
-        <w:t>某月</w:t>
+        <w:t>省用户某月</w:t>
       </w:r>
       <w:r>
         <w:t>添加新的</w:t>
@@ -6030,11 +5449,6 @@
       </w:r>
     </w:p>
     <w:p>
-      <w:pPr>
-        <w:rPr>
-          <w:rFonts w:hint="eastAsia"/>
-        </w:rPr>
-      </w:pPr>
       <w:r>
         <w:rPr>
           <w:rFonts w:hint="eastAsia"/>
@@ -6073,15 +5487,11 @@
         <w:rPr>
           <w:rFonts w:hint="eastAsia"/>
         </w:rPr>
+        <w:lastRenderedPageBreak/>
         <w:t>输出</w:t>
       </w:r>
     </w:p>
     <w:p>
-      <w:pPr>
-        <w:rPr>
-          <w:rFonts w:hint="eastAsia"/>
-        </w:rPr>
-      </w:pPr>
       <w:r>
         <w:tab/>
       </w:r>
@@ -6091,11 +5501,6 @@
       </w:r>
     </w:p>
     <w:p>
-      <w:pPr>
-        <w:rPr>
-          <w:rFonts w:hint="eastAsia"/>
-        </w:rPr>
-      </w:pPr>
       <w:r>
         <w:rPr>
           <w:rFonts w:hint="eastAsia"/>
@@ -6214,11 +5619,6 @@
       </w:r>
     </w:p>
     <w:p>
-      <w:pPr>
-        <w:rPr>
-          <w:rFonts w:hint="eastAsia"/>
-        </w:rPr>
-      </w:pPr>
       <w:r>
         <w:rPr>
           <w:rFonts w:hint="eastAsia"/>
@@ -6248,15 +5648,9 @@
     <w:p>
       <w:pPr>
         <w:pStyle w:val="5"/>
-        <w:rPr>
-          <w:rFonts w:hint="eastAsia"/>
-        </w:rPr>
-      </w:pPr>
-      <w:r>
-        <w:t>6.3.</w:t>
-      </w:r>
-      <w:r>
-        <w:t>7</w:t>
+      </w:pPr>
+      <w:r>
+        <w:t>6.3.7</w:t>
       </w:r>
       <w:r>
         <w:rPr>
@@ -6272,20 +5666,12 @@
           <w:ilvl w:val="0"/>
           <w:numId w:val="2"/>
         </w:numPr>
-        <w:rPr>
-          <w:rFonts w:hint="eastAsia"/>
-        </w:rPr>
       </w:pPr>
       <w:r>
         <w:t>模块描述</w:t>
       </w:r>
     </w:p>
     <w:p>
-      <w:pPr>
-        <w:rPr>
-          <w:rFonts w:hint="eastAsia"/>
-        </w:rPr>
-      </w:pPr>
       <w:r>
         <w:tab/>
       </w:r>
@@ -6324,11 +5710,6 @@
       </w:r>
     </w:p>
     <w:p>
-      <w:pPr>
-        <w:rPr>
-          <w:rFonts w:hint="eastAsia"/>
-        </w:rPr>
-      </w:pPr>
       <w:r>
         <w:tab/>
       </w:r>
@@ -6361,11 +5742,6 @@
       </w:r>
     </w:p>
     <w:p>
-      <w:pPr>
-        <w:rPr>
-          <w:rFonts w:hint="eastAsia"/>
-        </w:rPr>
-      </w:pPr>
       <w:r>
         <w:tab/>
       </w:r>
@@ -6395,11 +5771,6 @@
       </w:r>
     </w:p>
     <w:p>
-      <w:pPr>
-        <w:rPr>
-          <w:rFonts w:hint="eastAsia"/>
-        </w:rPr>
-      </w:pPr>
       <w:r>
         <w:tab/>
       </w:r>
@@ -6438,11 +5809,6 @@
       </w:r>
     </w:p>
     <w:p>
-      <w:pPr>
-        <w:rPr>
-          <w:rFonts w:hint="eastAsia"/>
-        </w:rPr>
-      </w:pPr>
       <w:r>
         <w:tab/>
       </w:r>
@@ -6457,12 +5823,575 @@
       </w:r>
     </w:p>
     <w:p/>
-    <w:p>
-      <w:pPr>
-        <w:rPr>
-          <w:rFonts w:hint="eastAsia"/>
-        </w:rPr>
-      </w:pPr>
+    <w:p/>
+    <w:p>
+      <w:pPr>
+        <w:pStyle w:val="2"/>
+      </w:pPr>
+      <w:r>
+        <w:t>6.4</w:t>
+      </w:r>
+      <w:r>
+        <w:t xml:space="preserve"> </w:t>
+      </w:r>
+      <w:r>
+        <w:rPr>
+          <w:rFonts w:hint="eastAsia"/>
+        </w:rPr>
+        <w:t>市</w:t>
+      </w:r>
+      <w:r>
+        <w:t>系统</w:t>
+      </w:r>
+    </w:p>
+    <w:p>
+      <w:pPr>
+        <w:pStyle w:val="5"/>
+      </w:pPr>
+      <w:r>
+        <w:t>6.4.1</w:t>
+      </w:r>
+      <w:r>
+        <w:rPr>
+          <w:rFonts w:hint="eastAsia"/>
+        </w:rPr>
+        <w:t>通知</w:t>
+      </w:r>
+    </w:p>
+    <w:p>
+      <w:pPr>
+        <w:pStyle w:val="ac"/>
+        <w:numPr>
+          <w:ilvl w:val="0"/>
+          <w:numId w:val="2"/>
+        </w:numPr>
+      </w:pPr>
+      <w:r>
+        <w:t>模块描述</w:t>
+      </w:r>
+    </w:p>
+    <w:p>
+      <w:r>
+        <w:tab/>
+      </w:r>
+      <w:r>
+        <w:tab/>
+      </w:r>
+      <w:r>
+        <w:rPr>
+          <w:rFonts w:hint="eastAsia"/>
+        </w:rPr>
+        <w:t>市</w:t>
+      </w:r>
+      <w:r>
+        <w:t>用户</w:t>
+      </w:r>
+      <w:r>
+        <w:t>需要</w:t>
+      </w:r>
+      <w:r>
+        <w:rPr>
+          <w:rFonts w:hint="eastAsia"/>
+        </w:rPr>
+        <w:t>查看</w:t>
+      </w:r>
+      <w:r>
+        <w:t>省下发的通知</w:t>
+      </w:r>
+    </w:p>
+    <w:p>
+      <w:pPr>
+        <w:rPr>
+          <w:rFonts w:hint="eastAsia"/>
+        </w:rPr>
+      </w:pPr>
+      <w:r>
+        <w:rPr>
+          <w:rFonts w:hint="eastAsia"/>
+        </w:rPr>
+        <w:tab/>
+      </w:r>
+      <w:r>
+        <w:rPr>
+          <w:rFonts w:hint="eastAsia"/>
+        </w:rPr>
+        <w:tab/>
+        <w:t>每个</w:t>
+      </w:r>
+      <w:r>
+        <w:t>市用户账号为系统预设完成的</w:t>
+      </w:r>
+    </w:p>
+    <w:p>
+      <w:pPr>
+        <w:pStyle w:val="ac"/>
+        <w:numPr>
+          <w:ilvl w:val="0"/>
+          <w:numId w:val="2"/>
+        </w:numPr>
+      </w:pPr>
+      <w:r>
+        <w:t>功能</w:t>
+      </w:r>
+    </w:p>
+    <w:p>
+      <w:r>
+        <w:tab/>
+      </w:r>
+      <w:r>
+        <w:tab/>
+      </w:r>
+      <w:r>
+        <w:rPr>
+          <w:rFonts w:hint="eastAsia"/>
+        </w:rPr>
+        <w:t>企业</w:t>
+      </w:r>
+      <w:r>
+        <w:t>用户通过进入该页面，</w:t>
+      </w:r>
+      <w:r>
+        <w:rPr>
+          <w:rFonts w:hint="eastAsia"/>
+        </w:rPr>
+        <w:t>进行</w:t>
+      </w:r>
+      <w:r>
+        <w:t>查看省</w:t>
+      </w:r>
+      <w:r>
+        <w:rPr>
+          <w:rFonts w:hint="eastAsia"/>
+        </w:rPr>
+        <w:t>有关部门</w:t>
+      </w:r>
+      <w:r>
+        <w:t>发布的通知</w:t>
+      </w:r>
+    </w:p>
+    <w:p>
+      <w:pPr>
+        <w:pStyle w:val="ac"/>
+        <w:numPr>
+          <w:ilvl w:val="0"/>
+          <w:numId w:val="2"/>
+        </w:numPr>
+      </w:pPr>
+      <w:r>
+        <w:rPr>
+          <w:rFonts w:hint="eastAsia"/>
+        </w:rPr>
+        <w:t>输入</w:t>
+      </w:r>
+    </w:p>
+    <w:p>
+      <w:r>
+        <w:tab/>
+      </w:r>
+      <w:r>
+        <w:tab/>
+      </w:r>
+      <w:r>
+        <w:rPr>
+          <w:rFonts w:hint="eastAsia"/>
+        </w:rPr>
+        <w:t>无</w:t>
+      </w:r>
+    </w:p>
+    <w:p>
+      <w:pPr>
+        <w:pStyle w:val="ac"/>
+        <w:numPr>
+          <w:ilvl w:val="0"/>
+          <w:numId w:val="2"/>
+        </w:numPr>
+      </w:pPr>
+      <w:r>
+        <w:rPr>
+          <w:rFonts w:hint="eastAsia"/>
+        </w:rPr>
+        <w:t>输出</w:t>
+      </w:r>
+    </w:p>
+    <w:p>
+      <w:r>
+        <w:tab/>
+      </w:r>
+      <w:r>
+        <w:tab/>
+      </w:r>
+      <w:r>
+        <w:rPr>
+          <w:rFonts w:hint="eastAsia"/>
+        </w:rPr>
+        <w:t>按</w:t>
+      </w:r>
+      <w:r>
+        <w:t>时间顺序</w:t>
+      </w:r>
+      <w:r>
+        <w:rPr>
+          <w:rFonts w:hint="eastAsia"/>
+        </w:rPr>
+        <w:t>展示</w:t>
+      </w:r>
+      <w:r>
+        <w:t>的通知内容</w:t>
+      </w:r>
+    </w:p>
+    <w:p>
+      <w:pPr>
+        <w:pStyle w:val="ac"/>
+        <w:numPr>
+          <w:ilvl w:val="0"/>
+          <w:numId w:val="2"/>
+        </w:numPr>
+      </w:pPr>
+      <w:r>
+        <w:rPr>
+          <w:rFonts w:hint="eastAsia"/>
+        </w:rPr>
+        <w:t>接口</w:t>
+      </w:r>
+    </w:p>
+    <w:p>
+      <w:r>
+        <w:tab/>
+      </w:r>
+      <w:r>
+        <w:tab/>
+      </w:r>
+      <w:r>
+        <w:rPr>
+          <w:rFonts w:hint="eastAsia"/>
+        </w:rPr>
+        <w:t>六</w:t>
+      </w:r>
+      <w:r>
+        <w:t>、</w:t>
+      </w:r>
+      <w:r>
+        <w:rPr>
+          <w:rFonts w:hint="eastAsia"/>
+        </w:rPr>
+        <w:t>获取</w:t>
+      </w:r>
+      <w:r>
+        <w:t>通知</w:t>
+      </w:r>
+    </w:p>
+    <w:p/>
+    <w:p>
+      <w:pPr>
+        <w:pStyle w:val="5"/>
+      </w:pPr>
+      <w:r>
+        <w:lastRenderedPageBreak/>
+        <w:t>6.4.2</w:t>
+      </w:r>
+      <w:r>
+        <w:rPr>
+          <w:rFonts w:hint="eastAsia"/>
+        </w:rPr>
+        <w:t>审批</w:t>
+      </w:r>
+      <w:r>
+        <w:t>数据</w:t>
+      </w:r>
+    </w:p>
+    <w:p>
+      <w:pPr>
+        <w:pStyle w:val="ac"/>
+        <w:numPr>
+          <w:ilvl w:val="0"/>
+          <w:numId w:val="2"/>
+        </w:numPr>
+      </w:pPr>
+      <w:r>
+        <w:t>模块描述</w:t>
+      </w:r>
+    </w:p>
+    <w:p>
+      <w:r>
+        <w:tab/>
+      </w:r>
+      <w:r>
+        <w:tab/>
+      </w:r>
+      <w:r>
+        <w:t>省用户需要对所有</w:t>
+      </w:r>
+      <w:r>
+        <w:rPr>
+          <w:rFonts w:hint="eastAsia"/>
+        </w:rPr>
+        <w:t>本期</w:t>
+      </w:r>
+      <w:r>
+        <w:t>上报的，</w:t>
+      </w:r>
+      <w:r>
+        <w:rPr>
+          <w:rFonts w:hint="eastAsia"/>
+        </w:rPr>
+        <w:t>但是</w:t>
+      </w:r>
+      <w:r>
+        <w:t>未批复的所有</w:t>
+      </w:r>
+      <w:r>
+        <w:rPr>
+          <w:rFonts w:hint="eastAsia"/>
+        </w:rPr>
+        <w:t>企业</w:t>
+      </w:r>
+      <w:r>
+        <w:t>上报数据进行</w:t>
+      </w:r>
+      <w:r>
+        <w:rPr>
+          <w:rFonts w:hint="eastAsia"/>
+        </w:rPr>
+        <w:t>审批</w:t>
+      </w:r>
+      <w:r>
+        <w:t>。</w:t>
+      </w:r>
+      <w:r>
+        <w:rPr>
+          <w:rFonts w:hint="eastAsia"/>
+        </w:rPr>
+        <w:t>审批</w:t>
+      </w:r>
+      <w:r>
+        <w:t>结果包括：未通过/修改（通过）/通过</w:t>
+      </w:r>
+    </w:p>
+    <w:p>
+      <w:pPr>
+        <w:pStyle w:val="ac"/>
+        <w:numPr>
+          <w:ilvl w:val="0"/>
+          <w:numId w:val="2"/>
+        </w:numPr>
+      </w:pPr>
+      <w:r>
+        <w:t>功能</w:t>
+      </w:r>
+    </w:p>
+    <w:p>
+      <w:r>
+        <w:tab/>
+      </w:r>
+      <w:r>
+        <w:tab/>
+        <w:t>1、</w:t>
+      </w:r>
+      <w:r>
+        <w:rPr>
+          <w:rFonts w:hint="eastAsia"/>
+        </w:rPr>
+        <w:t>省用户</w:t>
+      </w:r>
+      <w:r>
+        <w:t>查看各企业在</w:t>
+      </w:r>
+      <w:r>
+        <w:rPr>
+          <w:rFonts w:hint="eastAsia"/>
+        </w:rPr>
+        <w:t>本期</w:t>
+      </w:r>
+      <w:r>
+        <w:t>已上报但还未审批的上报数据</w:t>
+      </w:r>
+    </w:p>
+    <w:p>
+      <w:r>
+        <w:rPr>
+          <w:rFonts w:hint="eastAsia"/>
+        </w:rPr>
+        <w:tab/>
+      </w:r>
+      <w:r>
+        <w:rPr>
+          <w:rFonts w:hint="eastAsia"/>
+        </w:rPr>
+        <w:tab/>
+        <w:t>对</w:t>
+      </w:r>
+      <w:r>
+        <w:t>这些数据进行审批，</w:t>
+      </w:r>
+      <w:r>
+        <w:rPr>
+          <w:rFonts w:hint="eastAsia"/>
+        </w:rPr>
+        <w:t>审批</w:t>
+      </w:r>
+      <w:r>
+        <w:t>结果包括：未通过/修改（通过）/通过</w:t>
+      </w:r>
+    </w:p>
+    <w:p>
+      <w:pPr>
+        <w:pStyle w:val="ac"/>
+        <w:numPr>
+          <w:ilvl w:val="0"/>
+          <w:numId w:val="2"/>
+        </w:numPr>
+      </w:pPr>
+      <w:r>
+        <w:rPr>
+          <w:rFonts w:hint="eastAsia"/>
+        </w:rPr>
+        <w:t>输入</w:t>
+      </w:r>
+    </w:p>
+    <w:p>
+      <w:r>
+        <w:tab/>
+      </w:r>
+      <w:r>
+        <w:tab/>
+        <w:t>1、</w:t>
+      </w:r>
+      <w:r>
+        <w:rPr>
+          <w:rFonts w:hint="eastAsia"/>
+        </w:rPr>
+        <w:t>审批</w:t>
+      </w:r>
+      <w:r>
+        <w:t>结果</w:t>
+      </w:r>
+    </w:p>
+    <w:p>
+      <w:pPr>
+        <w:pStyle w:val="ac"/>
+        <w:numPr>
+          <w:ilvl w:val="0"/>
+          <w:numId w:val="2"/>
+        </w:numPr>
+      </w:pPr>
+      <w:r>
+        <w:rPr>
+          <w:rFonts w:hint="eastAsia"/>
+        </w:rPr>
+        <w:t>输出</w:t>
+      </w:r>
+    </w:p>
+    <w:p>
+      <w:r>
+        <w:tab/>
+      </w:r>
+      <w:r>
+        <w:tab/>
+        <w:t>1、</w:t>
+      </w:r>
+      <w:r>
+        <w:rPr>
+          <w:rFonts w:hint="eastAsia"/>
+        </w:rPr>
+        <w:t>审批</w:t>
+      </w:r>
+      <w:r>
+        <w:t>成功</w:t>
+      </w:r>
+      <w:r>
+        <w:rPr>
+          <w:rFonts w:hint="eastAsia"/>
+        </w:rPr>
+        <w:t>/审批</w:t>
+      </w:r>
+      <w:r>
+        <w:t>失败</w:t>
+      </w:r>
+    </w:p>
+    <w:p>
+      <w:pPr>
+        <w:pStyle w:val="ac"/>
+        <w:numPr>
+          <w:ilvl w:val="0"/>
+          <w:numId w:val="2"/>
+        </w:numPr>
+      </w:pPr>
+      <w:r>
+        <w:rPr>
+          <w:rFonts w:hint="eastAsia"/>
+        </w:rPr>
+        <w:t>接口</w:t>
+      </w:r>
+    </w:p>
+    <w:p>
+      <w:r>
+        <w:tab/>
+      </w:r>
+      <w:r>
+        <w:tab/>
+      </w:r>
+      <w:r>
+        <w:t>十一、</w:t>
+      </w:r>
+      <w:r>
+        <w:rPr>
+          <w:rFonts w:hint="eastAsia"/>
+        </w:rPr>
+        <w:t>审批</w:t>
+      </w:r>
+      <w:r>
+        <w:t>本期数据</w:t>
+      </w:r>
+    </w:p>
+    <w:p>
+      <w:r>
+        <w:rPr>
+          <w:rFonts w:hint="eastAsia"/>
+        </w:rPr>
+        <w:tab/>
+      </w:r>
+      <w:r>
+        <w:rPr>
+          <w:rFonts w:hint="eastAsia"/>
+        </w:rPr>
+        <w:tab/>
+        <w:t>十二、查询本期</w:t>
+      </w:r>
+      <w:r>
+        <w:t>上报未审批数据</w:t>
+      </w:r>
+    </w:p>
+    <w:p>
+      <w:pPr>
+        <w:rPr>
+          <w:rFonts w:hint="eastAsia"/>
+        </w:rPr>
+      </w:pPr>
+      <w:r>
+        <w:rPr>
+          <w:rFonts w:hint="eastAsia"/>
+        </w:rPr>
+        <w:tab/>
+      </w:r>
+      <w:r>
+        <w:rPr>
+          <w:rFonts w:hint="eastAsia"/>
+        </w:rPr>
+        <w:tab/>
+        <w:t>四</w:t>
+      </w:r>
+      <w:r>
+        <w:t>、</w:t>
+      </w:r>
+      <w:r>
+        <w:rPr>
+          <w:rFonts w:hint="eastAsia"/>
+        </w:rPr>
+        <w:t>上报</w:t>
+      </w:r>
+      <w:r>
+        <w:t>本公司本期数据</w:t>
+      </w:r>
     </w:p>
     <w:p>
       <w:pPr>
@@ -6484,8 +6413,6 @@
           <w:szCs w:val="24"/>
         </w:rPr>
       </w:pPr>
-      <w:bookmarkStart w:id="4" w:name="_GoBack"/>
-      <w:bookmarkEnd w:id="4"/>
     </w:p>
     <w:sectPr>
       <w:pgSz w:w="11900" w:h="16840"/>
@@ -7334,6 +7261,7 @@
   <w:style w:type="character" w:default="1" w:styleId="a0">
     <w:name w:val="Default Paragraph Font"/>
     <w:uiPriority w:val="1"/>
+    <w:semiHidden/>
     <w:unhideWhenUsed/>
   </w:style>
   <w:style w:type="table" w:default="1" w:styleId="a1">
@@ -8334,7 +8262,7 @@
 </file>
 
 <file path=customXml/itemProps1.xml><?xml version="1.0" encoding="utf-8"?>
-<ds:datastoreItem xmlns:ds="http://schemas.openxmlformats.org/officeDocument/2006/customXml" ds:itemID="{04242A4E-6428-7B4A-ABEE-550AB9209F5D}">
+<ds:datastoreItem xmlns:ds="http://schemas.openxmlformats.org/officeDocument/2006/customXml" ds:itemID="{443DAB1C-9824-DC42-A93C-0DA81279DD25}">
   <ds:schemaRefs>
     <ds:schemaRef ds:uri="http://schemas.openxmlformats.org/officeDocument/2006/bibliography"/>
   </ds:schemaRefs>
